--- a/doc/学生请假系统-易班项目说明书.docx
+++ b/doc/学生请假系统-易班项目说明书.docx
@@ -30,15 +30,13 @@
         </w:rPr>
         <w:t>介绍书</w:t>
       </w:r>
-      <w:bookmarkStart w:id="0" w:name="_GoBack"/>
-      <w:bookmarkEnd w:id="0"/>
     </w:p>
     <w:p>
       <w:pPr>
         <w:spacing w:line="400" w:lineRule="exact"/>
         <w:ind w:firstLineChars="200" w:firstLine="480"/>
         <w:rPr>
-          <w:rFonts w:ascii="宋体" w:eastAsia="宋体" w:hAnsi="宋体" w:hint="eastAsia"/>
+          <w:rFonts w:ascii="宋体" w:eastAsia="宋体" w:hAnsi="宋体"/>
           <w:sz w:val="24"/>
           <w:szCs w:val="24"/>
         </w:rPr>
@@ -47,7 +45,11 @@
     <w:sdt>
       <w:sdtPr>
         <w:rPr>
+          <w:rFonts w:asciiTheme="minorHAnsi" w:eastAsiaTheme="minorEastAsia" w:hAnsiTheme="minorHAnsi" w:cstheme="minorBidi"/>
           <w:color w:val="000000" w:themeColor="text1"/>
+          <w:kern w:val="2"/>
+          <w:sz w:val="21"/>
+          <w:szCs w:val="22"/>
           <w:lang w:val="zh-CN"/>
         </w:rPr>
         <w:id w:val="-571431542"/>
@@ -58,13 +60,9 @@
       </w:sdtPr>
       <w:sdtEndPr>
         <w:rPr>
-          <w:rFonts w:asciiTheme="minorHAnsi" w:eastAsiaTheme="minorEastAsia" w:hAnsiTheme="minorHAnsi" w:cstheme="minorBidi"/>
           <w:b/>
           <w:bCs/>
           <w:color w:val="auto"/>
-          <w:kern w:val="2"/>
-          <w:sz w:val="21"/>
-          <w:szCs w:val="22"/>
         </w:rPr>
       </w:sdtEndPr>
       <w:sdtContent>
@@ -1148,7 +1146,7 @@
           <w:b w:val="0"/>
         </w:rPr>
       </w:pPr>
-      <w:bookmarkStart w:id="1" w:name="_Toc482609658"/>
+      <w:bookmarkStart w:id="0" w:name="_Toc482609658"/>
       <w:r>
         <w:rPr>
           <w:rFonts w:hint="eastAsia"/>
@@ -1164,7 +1162,7 @@
         </w:rPr>
         <w:t>目背景</w:t>
       </w:r>
-      <w:bookmarkEnd w:id="1"/>
+      <w:bookmarkEnd w:id="0"/>
     </w:p>
     <w:p>
       <w:pPr>
@@ -1316,7 +1314,7 @@
         <w:spacing w:line="400" w:lineRule="exact"/>
         <w:ind w:firstLineChars="200" w:firstLine="480"/>
         <w:rPr>
-          <w:rFonts w:ascii="宋体" w:eastAsia="宋体" w:hAnsi="宋体" w:hint="eastAsia"/>
+          <w:rFonts w:ascii="宋体" w:eastAsia="宋体" w:hAnsi="宋体"/>
           <w:sz w:val="24"/>
           <w:szCs w:val="24"/>
         </w:rPr>
@@ -1333,7 +1331,7 @@
           <w:b w:val="0"/>
         </w:rPr>
       </w:pPr>
-      <w:bookmarkStart w:id="2" w:name="_Toc482609659"/>
+      <w:bookmarkStart w:id="1" w:name="_Toc482609659"/>
       <w:r>
         <w:rPr>
           <w:rFonts w:hint="eastAsia"/>
@@ -1348,7 +1346,7 @@
         </w:rPr>
         <w:t>概述</w:t>
       </w:r>
-      <w:bookmarkEnd w:id="2"/>
+      <w:bookmarkEnd w:id="1"/>
     </w:p>
     <w:p>
       <w:pPr>
@@ -1358,14 +1356,14 @@
           <w:numId w:val="19"/>
         </w:numPr>
       </w:pPr>
-      <w:bookmarkStart w:id="3" w:name="_Toc482609660"/>
+      <w:bookmarkStart w:id="2" w:name="_Toc482609660"/>
       <w:r>
         <w:rPr>
           <w:rFonts w:hint="eastAsia"/>
         </w:rPr>
         <w:t>项目概括</w:t>
       </w:r>
-      <w:bookmarkEnd w:id="3"/>
+      <w:bookmarkEnd w:id="2"/>
     </w:p>
     <w:p>
       <w:pPr>
@@ -1556,14 +1554,14 @@
           <w:numId w:val="19"/>
         </w:numPr>
       </w:pPr>
-      <w:bookmarkStart w:id="4" w:name="_Toc482609661"/>
+      <w:bookmarkStart w:id="3" w:name="_Toc482609661"/>
       <w:r>
         <w:rPr>
           <w:rFonts w:hint="eastAsia"/>
         </w:rPr>
         <w:t>项目目标</w:t>
       </w:r>
-      <w:bookmarkEnd w:id="4"/>
+      <w:bookmarkEnd w:id="3"/>
     </w:p>
     <w:p>
       <w:pPr>
@@ -2093,7 +2091,7 @@
           <w:b w:val="0"/>
         </w:rPr>
       </w:pPr>
-      <w:bookmarkStart w:id="5" w:name="_Toc482609662"/>
+      <w:bookmarkStart w:id="4" w:name="_Toc482609662"/>
       <w:r>
         <w:rPr>
           <w:rFonts w:hint="eastAsia"/>
@@ -2101,7 +2099,7 @@
         </w:rPr>
         <w:t>系统设计</w:t>
       </w:r>
-      <w:bookmarkEnd w:id="5"/>
+      <w:bookmarkEnd w:id="4"/>
     </w:p>
     <w:p>
       <w:pPr>
@@ -2111,7 +2109,7 @@
           <w:numId w:val="20"/>
         </w:numPr>
       </w:pPr>
-      <w:bookmarkStart w:id="6" w:name="_Toc482609663"/>
+      <w:bookmarkStart w:id="5" w:name="_Toc482609663"/>
       <w:r>
         <w:rPr>
           <w:rFonts w:hint="eastAsia"/>
@@ -2124,7 +2122,7 @@
         </w:rPr>
         <w:t>功能结构设计</w:t>
       </w:r>
-      <w:bookmarkEnd w:id="6"/>
+      <w:bookmarkEnd w:id="5"/>
     </w:p>
     <w:tbl>
       <w:tblPr>
@@ -2835,7 +2833,7 @@
           <w:numId w:val="20"/>
         </w:numPr>
       </w:pPr>
-      <w:bookmarkStart w:id="7" w:name="_Toc482609664"/>
+      <w:bookmarkStart w:id="6" w:name="_Toc482609664"/>
       <w:r>
         <w:rPr>
           <w:rFonts w:hint="eastAsia"/>
@@ -2854,7 +2852,7 @@
         </w:rPr>
         <w:t>接口设计</w:t>
       </w:r>
-      <w:bookmarkEnd w:id="7"/>
+      <w:bookmarkEnd w:id="6"/>
     </w:p>
     <w:p>
       <w:pPr>
@@ -2864,14 +2862,14 @@
           <w:numId w:val="22"/>
         </w:numPr>
       </w:pPr>
-      <w:bookmarkStart w:id="8" w:name="_Toc482609665"/>
+      <w:bookmarkStart w:id="7" w:name="_Toc482609665"/>
       <w:r>
         <w:rPr>
           <w:rFonts w:hint="eastAsia"/>
         </w:rPr>
         <w:t>授权接口</w:t>
       </w:r>
-      <w:bookmarkEnd w:id="8"/>
+      <w:bookmarkEnd w:id="7"/>
     </w:p>
     <w:tbl>
       <w:tblPr>
@@ -2988,12 +2986,498 @@
           <w:numId w:val="22"/>
         </w:numPr>
       </w:pPr>
-      <w:bookmarkStart w:id="9" w:name="_Toc482609666"/>
+      <w:bookmarkStart w:id="8" w:name="_Toc482609666"/>
       <w:r>
         <w:rPr>
           <w:rFonts w:hint="eastAsia"/>
         </w:rPr>
         <w:t>用户接口</w:t>
+      </w:r>
+      <w:bookmarkEnd w:id="8"/>
+    </w:p>
+    <w:tbl>
+      <w:tblPr>
+        <w:tblStyle w:val="a4"/>
+        <w:tblW w:w="0" w:type="auto"/>
+        <w:tblLook w:val="04A0" w:firstRow="1" w:lastRow="0" w:firstColumn="1" w:lastColumn="0" w:noHBand="0" w:noVBand="1"/>
+      </w:tblPr>
+      <w:tblGrid>
+        <w:gridCol w:w="1555"/>
+        <w:gridCol w:w="3260"/>
+        <w:gridCol w:w="3481"/>
+      </w:tblGrid>
+      <w:tr>
+        <w:tc>
+          <w:tcPr>
+            <w:tcW w:w="1555" w:type="dxa"/>
+            <w:vMerge w:val="restart"/>
+            <w:vAlign w:val="center"/>
+          </w:tcPr>
+          <w:p>
+            <w:pPr>
+              <w:spacing w:line="400" w:lineRule="exact"/>
+              <w:ind w:firstLineChars="200" w:firstLine="480"/>
+              <w:rPr>
+                <w:rFonts w:ascii="宋体" w:eastAsia="宋体" w:hAnsi="宋体"/>
+                <w:sz w:val="24"/>
+                <w:szCs w:val="24"/>
+              </w:rPr>
+            </w:pPr>
+            <w:r>
+              <w:rPr>
+                <w:rFonts w:ascii="宋体" w:eastAsia="宋体" w:hAnsi="宋体" w:hint="eastAsia"/>
+                <w:sz w:val="24"/>
+                <w:szCs w:val="24"/>
+              </w:rPr>
+              <w:t>读取接口</w:t>
+            </w:r>
+          </w:p>
+        </w:tc>
+        <w:tc>
+          <w:tcPr>
+            <w:tcW w:w="3260" w:type="dxa"/>
+          </w:tcPr>
+          <w:p>
+            <w:pPr>
+              <w:spacing w:line="400" w:lineRule="exact"/>
+              <w:ind w:firstLineChars="200" w:firstLine="480"/>
+              <w:rPr>
+                <w:rFonts w:ascii="宋体" w:eastAsia="宋体" w:hAnsi="宋体"/>
+                <w:sz w:val="24"/>
+                <w:szCs w:val="24"/>
+              </w:rPr>
+            </w:pPr>
+            <w:r>
+              <w:rPr>
+                <w:rFonts w:ascii="宋体" w:eastAsia="宋体" w:hAnsi="宋体"/>
+                <w:sz w:val="24"/>
+                <w:szCs w:val="24"/>
+              </w:rPr>
+              <w:t>user/me</w:t>
+            </w:r>
+          </w:p>
+        </w:tc>
+        <w:tc>
+          <w:tcPr>
+            <w:tcW w:w="3481" w:type="dxa"/>
+          </w:tcPr>
+          <w:p>
+            <w:pPr>
+              <w:spacing w:line="400" w:lineRule="exact"/>
+              <w:ind w:firstLineChars="200" w:firstLine="480"/>
+              <w:rPr>
+                <w:rFonts w:ascii="宋体" w:eastAsia="宋体" w:hAnsi="宋体"/>
+                <w:sz w:val="24"/>
+                <w:szCs w:val="24"/>
+              </w:rPr>
+            </w:pPr>
+            <w:r>
+              <w:rPr>
+                <w:rFonts w:ascii="宋体" w:eastAsia="宋体" w:hAnsi="宋体" w:hint="eastAsia"/>
+                <w:sz w:val="24"/>
+                <w:szCs w:val="24"/>
+              </w:rPr>
+              <w:t>获取当前用户信息</w:t>
+            </w:r>
+          </w:p>
+        </w:tc>
+      </w:tr>
+      <w:tr>
+        <w:tc>
+          <w:tcPr>
+            <w:tcW w:w="1555" w:type="dxa"/>
+            <w:vMerge/>
+          </w:tcPr>
+          <w:p>
+            <w:pPr>
+              <w:spacing w:line="400" w:lineRule="exact"/>
+              <w:ind w:firstLineChars="200" w:firstLine="480"/>
+              <w:rPr>
+                <w:rFonts w:ascii="宋体" w:eastAsia="宋体" w:hAnsi="宋体"/>
+                <w:sz w:val="24"/>
+                <w:szCs w:val="24"/>
+              </w:rPr>
+            </w:pPr>
+          </w:p>
+        </w:tc>
+        <w:tc>
+          <w:tcPr>
+            <w:tcW w:w="3260" w:type="dxa"/>
+          </w:tcPr>
+          <w:p>
+            <w:pPr>
+              <w:spacing w:line="400" w:lineRule="exact"/>
+              <w:ind w:firstLineChars="200" w:firstLine="480"/>
+              <w:rPr>
+                <w:rFonts w:ascii="宋体" w:eastAsia="宋体" w:hAnsi="宋体"/>
+                <w:sz w:val="24"/>
+                <w:szCs w:val="24"/>
+              </w:rPr>
+            </w:pPr>
+            <w:r>
+              <w:rPr>
+                <w:rFonts w:ascii="宋体" w:eastAsia="宋体" w:hAnsi="宋体"/>
+                <w:sz w:val="24"/>
+                <w:szCs w:val="24"/>
+              </w:rPr>
+              <w:t>user/other</w:t>
+            </w:r>
+          </w:p>
+        </w:tc>
+        <w:tc>
+          <w:tcPr>
+            <w:tcW w:w="3481" w:type="dxa"/>
+          </w:tcPr>
+          <w:p>
+            <w:pPr>
+              <w:spacing w:line="400" w:lineRule="exact"/>
+              <w:ind w:firstLineChars="200" w:firstLine="480"/>
+              <w:rPr>
+                <w:rFonts w:ascii="宋体" w:eastAsia="宋体" w:hAnsi="宋体"/>
+                <w:sz w:val="24"/>
+                <w:szCs w:val="24"/>
+              </w:rPr>
+            </w:pPr>
+            <w:r>
+              <w:rPr>
+                <w:rFonts w:ascii="宋体" w:eastAsia="宋体" w:hAnsi="宋体" w:hint="eastAsia"/>
+                <w:sz w:val="24"/>
+                <w:szCs w:val="24"/>
+              </w:rPr>
+              <w:t>获取其他用户信息</w:t>
+            </w:r>
+          </w:p>
+        </w:tc>
+      </w:tr>
+      <w:tr>
+        <w:tc>
+          <w:tcPr>
+            <w:tcW w:w="1555" w:type="dxa"/>
+            <w:vMerge/>
+          </w:tcPr>
+          <w:p>
+            <w:pPr>
+              <w:spacing w:line="400" w:lineRule="exact"/>
+              <w:ind w:firstLineChars="200" w:firstLine="480"/>
+              <w:rPr>
+                <w:rFonts w:ascii="宋体" w:eastAsia="宋体" w:hAnsi="宋体"/>
+                <w:sz w:val="24"/>
+                <w:szCs w:val="24"/>
+              </w:rPr>
+            </w:pPr>
+          </w:p>
+        </w:tc>
+        <w:tc>
+          <w:tcPr>
+            <w:tcW w:w="3260" w:type="dxa"/>
+          </w:tcPr>
+          <w:p>
+            <w:pPr>
+              <w:spacing w:line="400" w:lineRule="exact"/>
+              <w:ind w:firstLineChars="200" w:firstLine="480"/>
+              <w:rPr>
+                <w:rFonts w:ascii="宋体" w:eastAsia="宋体" w:hAnsi="宋体"/>
+                <w:sz w:val="24"/>
+                <w:szCs w:val="24"/>
+              </w:rPr>
+            </w:pPr>
+            <w:r>
+              <w:rPr>
+                <w:rFonts w:ascii="宋体" w:eastAsia="宋体" w:hAnsi="宋体"/>
+                <w:sz w:val="24"/>
+                <w:szCs w:val="24"/>
+              </w:rPr>
+              <w:t>user/night</w:t>
+            </w:r>
+          </w:p>
+        </w:tc>
+        <w:tc>
+          <w:tcPr>
+            <w:tcW w:w="3481" w:type="dxa"/>
+          </w:tcPr>
+          <w:p>
+            <w:pPr>
+              <w:spacing w:line="400" w:lineRule="exact"/>
+              <w:ind w:firstLineChars="200" w:firstLine="480"/>
+              <w:rPr>
+                <w:rFonts w:ascii="宋体" w:eastAsia="宋体" w:hAnsi="宋体"/>
+                <w:sz w:val="24"/>
+                <w:szCs w:val="24"/>
+              </w:rPr>
+            </w:pPr>
+            <w:r>
+              <w:rPr>
+                <w:rFonts w:ascii="宋体" w:eastAsia="宋体" w:hAnsi="宋体" w:hint="eastAsia"/>
+                <w:sz w:val="24"/>
+                <w:szCs w:val="24"/>
+              </w:rPr>
+              <w:t>获取当前用户晚点名安排信息</w:t>
+            </w:r>
+          </w:p>
+        </w:tc>
+      </w:tr>
+      <w:tr>
+        <w:tc>
+          <w:tcPr>
+            <w:tcW w:w="1555" w:type="dxa"/>
+            <w:vMerge/>
+          </w:tcPr>
+          <w:p>
+            <w:pPr>
+              <w:spacing w:line="400" w:lineRule="exact"/>
+              <w:ind w:firstLineChars="200" w:firstLine="480"/>
+              <w:rPr>
+                <w:rFonts w:ascii="宋体" w:eastAsia="宋体" w:hAnsi="宋体"/>
+                <w:sz w:val="24"/>
+                <w:szCs w:val="24"/>
+              </w:rPr>
+            </w:pPr>
+          </w:p>
+        </w:tc>
+        <w:tc>
+          <w:tcPr>
+            <w:tcW w:w="3260" w:type="dxa"/>
+          </w:tcPr>
+          <w:p>
+            <w:pPr>
+              <w:spacing w:line="400" w:lineRule="exact"/>
+              <w:ind w:firstLineChars="200" w:firstLine="480"/>
+              <w:rPr>
+                <w:rFonts w:ascii="宋体" w:eastAsia="宋体" w:hAnsi="宋体"/>
+                <w:sz w:val="24"/>
+                <w:szCs w:val="24"/>
+              </w:rPr>
+            </w:pPr>
+            <w:r>
+              <w:rPr>
+                <w:rFonts w:ascii="宋体" w:eastAsia="宋体" w:hAnsi="宋体"/>
+                <w:sz w:val="24"/>
+                <w:szCs w:val="24"/>
+              </w:rPr>
+              <w:t>user/holiday</w:t>
+            </w:r>
+          </w:p>
+        </w:tc>
+        <w:tc>
+          <w:tcPr>
+            <w:tcW w:w="3481" w:type="dxa"/>
+          </w:tcPr>
+          <w:p>
+            <w:pPr>
+              <w:spacing w:line="400" w:lineRule="exact"/>
+              <w:ind w:firstLineChars="200" w:firstLine="480"/>
+              <w:rPr>
+                <w:rFonts w:ascii="宋体" w:eastAsia="宋体" w:hAnsi="宋体"/>
+                <w:sz w:val="24"/>
+                <w:szCs w:val="24"/>
+              </w:rPr>
+            </w:pPr>
+            <w:r>
+              <w:rPr>
+                <w:rFonts w:ascii="宋体" w:eastAsia="宋体" w:hAnsi="宋体" w:hint="eastAsia"/>
+                <w:sz w:val="24"/>
+                <w:szCs w:val="24"/>
+              </w:rPr>
+              <w:t>获取当前用户节假日安排信息</w:t>
+            </w:r>
+          </w:p>
+        </w:tc>
+      </w:tr>
+      <w:tr>
+        <w:tc>
+          <w:tcPr>
+            <w:tcW w:w="1555" w:type="dxa"/>
+            <w:vMerge w:val="restart"/>
+            <w:vAlign w:val="center"/>
+          </w:tcPr>
+          <w:p>
+            <w:pPr>
+              <w:spacing w:line="400" w:lineRule="exact"/>
+              <w:ind w:firstLineChars="200" w:firstLine="480"/>
+              <w:rPr>
+                <w:rFonts w:ascii="宋体" w:eastAsia="宋体" w:hAnsi="宋体"/>
+                <w:sz w:val="24"/>
+                <w:szCs w:val="24"/>
+              </w:rPr>
+            </w:pPr>
+            <w:r>
+              <w:rPr>
+                <w:rFonts w:ascii="宋体" w:eastAsia="宋体" w:hAnsi="宋体" w:hint="eastAsia"/>
+                <w:sz w:val="24"/>
+                <w:szCs w:val="24"/>
+              </w:rPr>
+              <w:t>写入接口</w:t>
+            </w:r>
+          </w:p>
+        </w:tc>
+        <w:tc>
+          <w:tcPr>
+            <w:tcW w:w="3260" w:type="dxa"/>
+          </w:tcPr>
+          <w:p>
+            <w:pPr>
+              <w:spacing w:line="400" w:lineRule="exact"/>
+              <w:ind w:firstLineChars="200" w:firstLine="480"/>
+              <w:rPr>
+                <w:rFonts w:ascii="宋体" w:eastAsia="宋体" w:hAnsi="宋体"/>
+                <w:sz w:val="24"/>
+                <w:szCs w:val="24"/>
+              </w:rPr>
+            </w:pPr>
+            <w:r>
+              <w:rPr>
+                <w:rFonts w:ascii="宋体" w:eastAsia="宋体" w:hAnsi="宋体"/>
+                <w:sz w:val="24"/>
+                <w:szCs w:val="24"/>
+              </w:rPr>
+              <w:t>user/password</w:t>
+            </w:r>
+          </w:p>
+        </w:tc>
+        <w:tc>
+          <w:tcPr>
+            <w:tcW w:w="3481" w:type="dxa"/>
+          </w:tcPr>
+          <w:p>
+            <w:pPr>
+              <w:spacing w:line="400" w:lineRule="exact"/>
+              <w:ind w:firstLineChars="200" w:firstLine="480"/>
+              <w:rPr>
+                <w:rFonts w:ascii="宋体" w:eastAsia="宋体" w:hAnsi="宋体"/>
+                <w:sz w:val="24"/>
+                <w:szCs w:val="24"/>
+              </w:rPr>
+            </w:pPr>
+            <w:r>
+              <w:rPr>
+                <w:rFonts w:ascii="宋体" w:eastAsia="宋体" w:hAnsi="宋体" w:hint="eastAsia"/>
+                <w:sz w:val="24"/>
+                <w:szCs w:val="24"/>
+              </w:rPr>
+              <w:t>修改当前用户密码</w:t>
+            </w:r>
+          </w:p>
+        </w:tc>
+      </w:tr>
+      <w:tr>
+        <w:tc>
+          <w:tcPr>
+            <w:tcW w:w="1555" w:type="dxa"/>
+            <w:vMerge/>
+          </w:tcPr>
+          <w:p>
+            <w:pPr>
+              <w:spacing w:line="400" w:lineRule="exact"/>
+              <w:ind w:firstLineChars="200" w:firstLine="480"/>
+              <w:rPr>
+                <w:rFonts w:ascii="宋体" w:eastAsia="宋体" w:hAnsi="宋体"/>
+                <w:sz w:val="24"/>
+                <w:szCs w:val="24"/>
+              </w:rPr>
+            </w:pPr>
+          </w:p>
+        </w:tc>
+        <w:tc>
+          <w:tcPr>
+            <w:tcW w:w="3260" w:type="dxa"/>
+          </w:tcPr>
+          <w:p>
+            <w:pPr>
+              <w:spacing w:line="400" w:lineRule="exact"/>
+              <w:ind w:firstLineChars="200" w:firstLine="480"/>
+              <w:rPr>
+                <w:rFonts w:ascii="宋体" w:eastAsia="宋体" w:hAnsi="宋体"/>
+                <w:sz w:val="24"/>
+                <w:szCs w:val="24"/>
+              </w:rPr>
+            </w:pPr>
+            <w:r>
+              <w:rPr>
+                <w:rFonts w:ascii="宋体" w:eastAsia="宋体" w:hAnsi="宋体"/>
+                <w:sz w:val="24"/>
+                <w:szCs w:val="24"/>
+              </w:rPr>
+              <w:t>user/</w:t>
+            </w:r>
+            <w:proofErr w:type="spellStart"/>
+            <w:r>
+              <w:rPr>
+                <w:rFonts w:ascii="宋体" w:eastAsia="宋体" w:hAnsi="宋体" w:hint="eastAsia"/>
+                <w:sz w:val="24"/>
+                <w:szCs w:val="24"/>
+              </w:rPr>
+              <w:t>reset</w:t>
+            </w:r>
+            <w:r>
+              <w:rPr>
+                <w:rFonts w:ascii="宋体" w:eastAsia="宋体" w:hAnsi="宋体"/>
+                <w:sz w:val="24"/>
+                <w:szCs w:val="24"/>
+              </w:rPr>
+              <w:t>password</w:t>
+            </w:r>
+            <w:proofErr w:type="spellEnd"/>
+          </w:p>
+        </w:tc>
+        <w:tc>
+          <w:tcPr>
+            <w:tcW w:w="3481" w:type="dxa"/>
+          </w:tcPr>
+          <w:p>
+            <w:pPr>
+              <w:spacing w:line="400" w:lineRule="exact"/>
+              <w:ind w:firstLineChars="200" w:firstLine="480"/>
+              <w:rPr>
+                <w:rFonts w:ascii="宋体" w:eastAsia="宋体" w:hAnsi="宋体"/>
+                <w:sz w:val="24"/>
+                <w:szCs w:val="24"/>
+              </w:rPr>
+            </w:pPr>
+            <w:r>
+              <w:rPr>
+                <w:rFonts w:ascii="宋体" w:eastAsia="宋体" w:hAnsi="宋体" w:hint="eastAsia"/>
+                <w:sz w:val="24"/>
+                <w:szCs w:val="24"/>
+              </w:rPr>
+              <w:t>重置</w:t>
+            </w:r>
+            <w:r>
+              <w:rPr>
+                <w:rFonts w:ascii="宋体" w:eastAsia="宋体" w:hAnsi="宋体" w:hint="eastAsia"/>
+                <w:sz w:val="24"/>
+                <w:szCs w:val="24"/>
+              </w:rPr>
+              <w:t>其他用户密码</w:t>
+            </w:r>
+          </w:p>
+        </w:tc>
+      </w:tr>
+    </w:tbl>
+    <w:p>
+      <w:pPr>
+        <w:spacing w:line="400" w:lineRule="exact"/>
+        <w:ind w:firstLineChars="200" w:firstLine="480"/>
+        <w:rPr>
+          <w:rFonts w:ascii="宋体" w:eastAsia="宋体" w:hAnsi="宋体"/>
+          <w:sz w:val="24"/>
+          <w:szCs w:val="24"/>
+        </w:rPr>
+      </w:pPr>
+    </w:p>
+    <w:p>
+      <w:pPr>
+        <w:pStyle w:val="3"/>
+        <w:numPr>
+          <w:ilvl w:val="0"/>
+          <w:numId w:val="22"/>
+        </w:numPr>
+      </w:pPr>
+      <w:bookmarkStart w:id="9" w:name="_Toc482609667"/>
+      <w:r>
+        <w:rPr>
+          <w:rFonts w:hint="eastAsia"/>
+        </w:rPr>
+        <w:t>请假接口</w:t>
       </w:r>
       <w:bookmarkEnd w:id="9"/>
     </w:p>
@@ -3049,13 +3533,23 @@
                 <w:szCs w:val="24"/>
               </w:rPr>
             </w:pPr>
-            <w:r>
-              <w:rPr>
-                <w:rFonts w:ascii="宋体" w:eastAsia="宋体" w:hAnsi="宋体"/>
-                <w:sz w:val="24"/>
-                <w:szCs w:val="24"/>
-              </w:rPr>
-              <w:t>user/me</w:t>
+            <w:proofErr w:type="spellStart"/>
+            <w:r>
+              <w:rPr>
+                <w:rFonts w:ascii="宋体" w:eastAsia="宋体" w:hAnsi="宋体"/>
+                <w:sz w:val="24"/>
+                <w:szCs w:val="24"/>
+              </w:rPr>
+              <w:t>leavelist</w:t>
+            </w:r>
+            <w:proofErr w:type="spellEnd"/>
+            <w:r>
+              <w:rPr>
+                <w:rFonts w:ascii="宋体" w:eastAsia="宋体" w:hAnsi="宋体"/>
+                <w:sz w:val="24"/>
+                <w:szCs w:val="24"/>
+              </w:rPr>
+              <w:t>/me</w:t>
             </w:r>
           </w:p>
         </w:tc>
@@ -3079,7 +3573,7 @@
                 <w:sz w:val="24"/>
                 <w:szCs w:val="24"/>
               </w:rPr>
-              <w:t>获取当前用户信息</w:t>
+              <w:t>获取当前用户请假记录信息</w:t>
             </w:r>
           </w:p>
         </w:tc>
@@ -3116,502 +3610,6 @@
                 <w:szCs w:val="24"/>
               </w:rPr>
             </w:pPr>
-            <w:r>
-              <w:rPr>
-                <w:rFonts w:ascii="宋体" w:eastAsia="宋体" w:hAnsi="宋体"/>
-                <w:sz w:val="24"/>
-                <w:szCs w:val="24"/>
-              </w:rPr>
-              <w:t>user/other</w:t>
-            </w:r>
-          </w:p>
-        </w:tc>
-        <w:tc>
-          <w:tcPr>
-            <w:tcW w:w="3481" w:type="dxa"/>
-          </w:tcPr>
-          <w:p>
-            <w:pPr>
-              <w:spacing w:line="400" w:lineRule="exact"/>
-              <w:ind w:firstLineChars="200" w:firstLine="480"/>
-              <w:rPr>
-                <w:rFonts w:ascii="宋体" w:eastAsia="宋体" w:hAnsi="宋体"/>
-                <w:sz w:val="24"/>
-                <w:szCs w:val="24"/>
-              </w:rPr>
-            </w:pPr>
-            <w:r>
-              <w:rPr>
-                <w:rFonts w:ascii="宋体" w:eastAsia="宋体" w:hAnsi="宋体" w:hint="eastAsia"/>
-                <w:sz w:val="24"/>
-                <w:szCs w:val="24"/>
-              </w:rPr>
-              <w:t>获取其他用户信息</w:t>
-            </w:r>
-          </w:p>
-        </w:tc>
-      </w:tr>
-      <w:tr>
-        <w:tc>
-          <w:tcPr>
-            <w:tcW w:w="1555" w:type="dxa"/>
-            <w:vMerge/>
-          </w:tcPr>
-          <w:p>
-            <w:pPr>
-              <w:spacing w:line="400" w:lineRule="exact"/>
-              <w:ind w:firstLineChars="200" w:firstLine="480"/>
-              <w:rPr>
-                <w:rFonts w:ascii="宋体" w:eastAsia="宋体" w:hAnsi="宋体"/>
-                <w:sz w:val="24"/>
-                <w:szCs w:val="24"/>
-              </w:rPr>
-            </w:pPr>
-          </w:p>
-        </w:tc>
-        <w:tc>
-          <w:tcPr>
-            <w:tcW w:w="3260" w:type="dxa"/>
-          </w:tcPr>
-          <w:p>
-            <w:pPr>
-              <w:spacing w:line="400" w:lineRule="exact"/>
-              <w:ind w:firstLineChars="200" w:firstLine="480"/>
-              <w:rPr>
-                <w:rFonts w:ascii="宋体" w:eastAsia="宋体" w:hAnsi="宋体"/>
-                <w:sz w:val="24"/>
-                <w:szCs w:val="24"/>
-              </w:rPr>
-            </w:pPr>
-            <w:r>
-              <w:rPr>
-                <w:rFonts w:ascii="宋体" w:eastAsia="宋体" w:hAnsi="宋体"/>
-                <w:sz w:val="24"/>
-                <w:szCs w:val="24"/>
-              </w:rPr>
-              <w:t>user/night</w:t>
-            </w:r>
-          </w:p>
-        </w:tc>
-        <w:tc>
-          <w:tcPr>
-            <w:tcW w:w="3481" w:type="dxa"/>
-          </w:tcPr>
-          <w:p>
-            <w:pPr>
-              <w:spacing w:line="400" w:lineRule="exact"/>
-              <w:ind w:firstLineChars="200" w:firstLine="480"/>
-              <w:rPr>
-                <w:rFonts w:ascii="宋体" w:eastAsia="宋体" w:hAnsi="宋体"/>
-                <w:sz w:val="24"/>
-                <w:szCs w:val="24"/>
-              </w:rPr>
-            </w:pPr>
-            <w:r>
-              <w:rPr>
-                <w:rFonts w:ascii="宋体" w:eastAsia="宋体" w:hAnsi="宋体" w:hint="eastAsia"/>
-                <w:sz w:val="24"/>
-                <w:szCs w:val="24"/>
-              </w:rPr>
-              <w:t>获取当前用户晚点名安排信息</w:t>
-            </w:r>
-          </w:p>
-        </w:tc>
-      </w:tr>
-      <w:tr>
-        <w:tc>
-          <w:tcPr>
-            <w:tcW w:w="1555" w:type="dxa"/>
-            <w:vMerge/>
-          </w:tcPr>
-          <w:p>
-            <w:pPr>
-              <w:spacing w:line="400" w:lineRule="exact"/>
-              <w:ind w:firstLineChars="200" w:firstLine="480"/>
-              <w:rPr>
-                <w:rFonts w:ascii="宋体" w:eastAsia="宋体" w:hAnsi="宋体"/>
-                <w:sz w:val="24"/>
-                <w:szCs w:val="24"/>
-              </w:rPr>
-            </w:pPr>
-          </w:p>
-        </w:tc>
-        <w:tc>
-          <w:tcPr>
-            <w:tcW w:w="3260" w:type="dxa"/>
-          </w:tcPr>
-          <w:p>
-            <w:pPr>
-              <w:spacing w:line="400" w:lineRule="exact"/>
-              <w:ind w:firstLineChars="200" w:firstLine="480"/>
-              <w:rPr>
-                <w:rFonts w:ascii="宋体" w:eastAsia="宋体" w:hAnsi="宋体"/>
-                <w:sz w:val="24"/>
-                <w:szCs w:val="24"/>
-              </w:rPr>
-            </w:pPr>
-            <w:r>
-              <w:rPr>
-                <w:rFonts w:ascii="宋体" w:eastAsia="宋体" w:hAnsi="宋体"/>
-                <w:sz w:val="24"/>
-                <w:szCs w:val="24"/>
-              </w:rPr>
-              <w:t>user/holiday</w:t>
-            </w:r>
-          </w:p>
-        </w:tc>
-        <w:tc>
-          <w:tcPr>
-            <w:tcW w:w="3481" w:type="dxa"/>
-          </w:tcPr>
-          <w:p>
-            <w:pPr>
-              <w:spacing w:line="400" w:lineRule="exact"/>
-              <w:ind w:firstLineChars="200" w:firstLine="480"/>
-              <w:rPr>
-                <w:rFonts w:ascii="宋体" w:eastAsia="宋体" w:hAnsi="宋体"/>
-                <w:sz w:val="24"/>
-                <w:szCs w:val="24"/>
-              </w:rPr>
-            </w:pPr>
-            <w:r>
-              <w:rPr>
-                <w:rFonts w:ascii="宋体" w:eastAsia="宋体" w:hAnsi="宋体" w:hint="eastAsia"/>
-                <w:sz w:val="24"/>
-                <w:szCs w:val="24"/>
-              </w:rPr>
-              <w:t>获取当前用户节假日安排信息</w:t>
-            </w:r>
-          </w:p>
-        </w:tc>
-      </w:tr>
-      <w:tr>
-        <w:tc>
-          <w:tcPr>
-            <w:tcW w:w="1555" w:type="dxa"/>
-            <w:vMerge w:val="restart"/>
-            <w:vAlign w:val="center"/>
-          </w:tcPr>
-          <w:p>
-            <w:pPr>
-              <w:spacing w:line="400" w:lineRule="exact"/>
-              <w:ind w:firstLineChars="200" w:firstLine="480"/>
-              <w:rPr>
-                <w:rFonts w:ascii="宋体" w:eastAsia="宋体" w:hAnsi="宋体"/>
-                <w:sz w:val="24"/>
-                <w:szCs w:val="24"/>
-              </w:rPr>
-            </w:pPr>
-            <w:r>
-              <w:rPr>
-                <w:rFonts w:ascii="宋体" w:eastAsia="宋体" w:hAnsi="宋体" w:hint="eastAsia"/>
-                <w:sz w:val="24"/>
-                <w:szCs w:val="24"/>
-              </w:rPr>
-              <w:t>写入接口</w:t>
-            </w:r>
-          </w:p>
-        </w:tc>
-        <w:tc>
-          <w:tcPr>
-            <w:tcW w:w="3260" w:type="dxa"/>
-          </w:tcPr>
-          <w:p>
-            <w:pPr>
-              <w:spacing w:line="400" w:lineRule="exact"/>
-              <w:ind w:firstLineChars="200" w:firstLine="480"/>
-              <w:rPr>
-                <w:rFonts w:ascii="宋体" w:eastAsia="宋体" w:hAnsi="宋体"/>
-                <w:sz w:val="24"/>
-                <w:szCs w:val="24"/>
-              </w:rPr>
-            </w:pPr>
-            <w:r>
-              <w:rPr>
-                <w:rFonts w:ascii="宋体" w:eastAsia="宋体" w:hAnsi="宋体"/>
-                <w:sz w:val="24"/>
-                <w:szCs w:val="24"/>
-              </w:rPr>
-              <w:t>user/password</w:t>
-            </w:r>
-          </w:p>
-        </w:tc>
-        <w:tc>
-          <w:tcPr>
-            <w:tcW w:w="3481" w:type="dxa"/>
-          </w:tcPr>
-          <w:p>
-            <w:pPr>
-              <w:spacing w:line="400" w:lineRule="exact"/>
-              <w:ind w:firstLineChars="200" w:firstLine="480"/>
-              <w:rPr>
-                <w:rFonts w:ascii="宋体" w:eastAsia="宋体" w:hAnsi="宋体"/>
-                <w:sz w:val="24"/>
-                <w:szCs w:val="24"/>
-              </w:rPr>
-            </w:pPr>
-            <w:r>
-              <w:rPr>
-                <w:rFonts w:ascii="宋体" w:eastAsia="宋体" w:hAnsi="宋体" w:hint="eastAsia"/>
-                <w:sz w:val="24"/>
-                <w:szCs w:val="24"/>
-              </w:rPr>
-              <w:t>修改当前用户密码</w:t>
-            </w:r>
-          </w:p>
-        </w:tc>
-      </w:tr>
-      <w:tr>
-        <w:tc>
-          <w:tcPr>
-            <w:tcW w:w="1555" w:type="dxa"/>
-            <w:vMerge/>
-          </w:tcPr>
-          <w:p>
-            <w:pPr>
-              <w:spacing w:line="400" w:lineRule="exact"/>
-              <w:ind w:firstLineChars="200" w:firstLine="480"/>
-              <w:rPr>
-                <w:rFonts w:ascii="宋体" w:eastAsia="宋体" w:hAnsi="宋体"/>
-                <w:sz w:val="24"/>
-                <w:szCs w:val="24"/>
-              </w:rPr>
-            </w:pPr>
-          </w:p>
-        </w:tc>
-        <w:tc>
-          <w:tcPr>
-            <w:tcW w:w="3260" w:type="dxa"/>
-          </w:tcPr>
-          <w:p>
-            <w:pPr>
-              <w:spacing w:line="400" w:lineRule="exact"/>
-              <w:ind w:firstLineChars="200" w:firstLine="480"/>
-              <w:rPr>
-                <w:rFonts w:ascii="宋体" w:eastAsia="宋体" w:hAnsi="宋体"/>
-                <w:sz w:val="24"/>
-                <w:szCs w:val="24"/>
-              </w:rPr>
-            </w:pPr>
-            <w:r>
-              <w:rPr>
-                <w:rFonts w:ascii="宋体" w:eastAsia="宋体" w:hAnsi="宋体"/>
-                <w:sz w:val="24"/>
-                <w:szCs w:val="24"/>
-              </w:rPr>
-              <w:t>user/</w:t>
-            </w:r>
-            <w:proofErr w:type="spellStart"/>
-            <w:r>
-              <w:rPr>
-                <w:rFonts w:ascii="宋体" w:eastAsia="宋体" w:hAnsi="宋体" w:hint="eastAsia"/>
-                <w:sz w:val="24"/>
-                <w:szCs w:val="24"/>
-              </w:rPr>
-              <w:t>reset</w:t>
-            </w:r>
-            <w:r>
-              <w:rPr>
-                <w:rFonts w:ascii="宋体" w:eastAsia="宋体" w:hAnsi="宋体"/>
-                <w:sz w:val="24"/>
-                <w:szCs w:val="24"/>
-              </w:rPr>
-              <w:t>password</w:t>
-            </w:r>
-            <w:proofErr w:type="spellEnd"/>
-          </w:p>
-        </w:tc>
-        <w:tc>
-          <w:tcPr>
-            <w:tcW w:w="3481" w:type="dxa"/>
-          </w:tcPr>
-          <w:p>
-            <w:pPr>
-              <w:spacing w:line="400" w:lineRule="exact"/>
-              <w:ind w:firstLineChars="200" w:firstLine="480"/>
-              <w:rPr>
-                <w:rFonts w:ascii="宋体" w:eastAsia="宋体" w:hAnsi="宋体"/>
-                <w:sz w:val="24"/>
-                <w:szCs w:val="24"/>
-              </w:rPr>
-            </w:pPr>
-            <w:r>
-              <w:rPr>
-                <w:rFonts w:ascii="宋体" w:eastAsia="宋体" w:hAnsi="宋体" w:hint="eastAsia"/>
-                <w:sz w:val="24"/>
-                <w:szCs w:val="24"/>
-              </w:rPr>
-              <w:t>重置</w:t>
-            </w:r>
-            <w:r>
-              <w:rPr>
-                <w:rFonts w:ascii="宋体" w:eastAsia="宋体" w:hAnsi="宋体" w:hint="eastAsia"/>
-                <w:sz w:val="24"/>
-                <w:szCs w:val="24"/>
-              </w:rPr>
-              <w:t>其他用户密码</w:t>
-            </w:r>
-          </w:p>
-        </w:tc>
-      </w:tr>
-    </w:tbl>
-    <w:p>
-      <w:pPr>
-        <w:spacing w:line="400" w:lineRule="exact"/>
-        <w:ind w:firstLineChars="200" w:firstLine="480"/>
-        <w:rPr>
-          <w:rFonts w:ascii="宋体" w:eastAsia="宋体" w:hAnsi="宋体"/>
-          <w:sz w:val="24"/>
-          <w:szCs w:val="24"/>
-        </w:rPr>
-      </w:pPr>
-    </w:p>
-    <w:p>
-      <w:pPr>
-        <w:pStyle w:val="3"/>
-        <w:numPr>
-          <w:ilvl w:val="0"/>
-          <w:numId w:val="22"/>
-        </w:numPr>
-      </w:pPr>
-      <w:bookmarkStart w:id="10" w:name="_Toc482609667"/>
-      <w:r>
-        <w:rPr>
-          <w:rFonts w:hint="eastAsia"/>
-        </w:rPr>
-        <w:t>请假接口</w:t>
-      </w:r>
-      <w:bookmarkEnd w:id="10"/>
-    </w:p>
-    <w:tbl>
-      <w:tblPr>
-        <w:tblStyle w:val="a4"/>
-        <w:tblW w:w="0" w:type="auto"/>
-        <w:tblLook w:val="04A0" w:firstRow="1" w:lastRow="0" w:firstColumn="1" w:lastColumn="0" w:noHBand="0" w:noVBand="1"/>
-      </w:tblPr>
-      <w:tblGrid>
-        <w:gridCol w:w="1555"/>
-        <w:gridCol w:w="3260"/>
-        <w:gridCol w:w="3481"/>
-      </w:tblGrid>
-      <w:tr>
-        <w:tc>
-          <w:tcPr>
-            <w:tcW w:w="1555" w:type="dxa"/>
-            <w:vMerge w:val="restart"/>
-            <w:vAlign w:val="center"/>
-          </w:tcPr>
-          <w:p>
-            <w:pPr>
-              <w:spacing w:line="400" w:lineRule="exact"/>
-              <w:ind w:firstLineChars="200" w:firstLine="480"/>
-              <w:rPr>
-                <w:rFonts w:ascii="宋体" w:eastAsia="宋体" w:hAnsi="宋体"/>
-                <w:sz w:val="24"/>
-                <w:szCs w:val="24"/>
-              </w:rPr>
-            </w:pPr>
-            <w:r>
-              <w:rPr>
-                <w:rFonts w:ascii="宋体" w:eastAsia="宋体" w:hAnsi="宋体" w:hint="eastAsia"/>
-                <w:sz w:val="24"/>
-                <w:szCs w:val="24"/>
-              </w:rPr>
-              <w:t>读取接口</w:t>
-            </w:r>
-          </w:p>
-        </w:tc>
-        <w:tc>
-          <w:tcPr>
-            <w:tcW w:w="3260" w:type="dxa"/>
-          </w:tcPr>
-          <w:p>
-            <w:pPr>
-              <w:spacing w:line="400" w:lineRule="exact"/>
-              <w:ind w:firstLineChars="200" w:firstLine="480"/>
-              <w:rPr>
-                <w:rFonts w:ascii="宋体" w:eastAsia="宋体" w:hAnsi="宋体"/>
-                <w:sz w:val="24"/>
-                <w:szCs w:val="24"/>
-              </w:rPr>
-            </w:pPr>
-            <w:proofErr w:type="spellStart"/>
-            <w:r>
-              <w:rPr>
-                <w:rFonts w:ascii="宋体" w:eastAsia="宋体" w:hAnsi="宋体"/>
-                <w:sz w:val="24"/>
-                <w:szCs w:val="24"/>
-              </w:rPr>
-              <w:t>leavelist</w:t>
-            </w:r>
-            <w:proofErr w:type="spellEnd"/>
-            <w:r>
-              <w:rPr>
-                <w:rFonts w:ascii="宋体" w:eastAsia="宋体" w:hAnsi="宋体"/>
-                <w:sz w:val="24"/>
-                <w:szCs w:val="24"/>
-              </w:rPr>
-              <w:t>/me</w:t>
-            </w:r>
-          </w:p>
-        </w:tc>
-        <w:tc>
-          <w:tcPr>
-            <w:tcW w:w="3481" w:type="dxa"/>
-          </w:tcPr>
-          <w:p>
-            <w:pPr>
-              <w:spacing w:line="400" w:lineRule="exact"/>
-              <w:ind w:firstLineChars="200" w:firstLine="480"/>
-              <w:rPr>
-                <w:rFonts w:ascii="宋体" w:eastAsia="宋体" w:hAnsi="宋体"/>
-                <w:sz w:val="24"/>
-                <w:szCs w:val="24"/>
-              </w:rPr>
-            </w:pPr>
-            <w:r>
-              <w:rPr>
-                <w:rFonts w:ascii="宋体" w:eastAsia="宋体" w:hAnsi="宋体" w:hint="eastAsia"/>
-                <w:sz w:val="24"/>
-                <w:szCs w:val="24"/>
-              </w:rPr>
-              <w:t>获取当前用户请假记录信息</w:t>
-            </w:r>
-          </w:p>
-        </w:tc>
-      </w:tr>
-      <w:tr>
-        <w:tc>
-          <w:tcPr>
-            <w:tcW w:w="1555" w:type="dxa"/>
-            <w:vMerge/>
-          </w:tcPr>
-          <w:p>
-            <w:pPr>
-              <w:spacing w:line="400" w:lineRule="exact"/>
-              <w:ind w:firstLineChars="200" w:firstLine="480"/>
-              <w:rPr>
-                <w:rFonts w:ascii="宋体" w:eastAsia="宋体" w:hAnsi="宋体"/>
-                <w:sz w:val="24"/>
-                <w:szCs w:val="24"/>
-              </w:rPr>
-            </w:pPr>
-          </w:p>
-        </w:tc>
-        <w:tc>
-          <w:tcPr>
-            <w:tcW w:w="3260" w:type="dxa"/>
-          </w:tcPr>
-          <w:p>
-            <w:pPr>
-              <w:spacing w:line="400" w:lineRule="exact"/>
-              <w:ind w:firstLineChars="200" w:firstLine="480"/>
-              <w:rPr>
-                <w:rFonts w:ascii="宋体" w:eastAsia="宋体" w:hAnsi="宋体"/>
-                <w:sz w:val="24"/>
-                <w:szCs w:val="24"/>
-              </w:rPr>
-            </w:pPr>
             <w:proofErr w:type="spellStart"/>
             <w:r>
               <w:rPr>
@@ -3856,10 +3854,11 @@
           <w:docGrid w:type="linesAndChars" w:linePitch="312"/>
         </w:sectPr>
       </w:pPr>
-      <w:bookmarkStart w:id="11" w:name="_Toc482609668"/>
+      <w:bookmarkStart w:id="10" w:name="_Toc482609668"/>
       <w:r>
         <w:rPr>
           <w:b w:val="0"/>
+          <w:noProof/>
         </w:rPr>
         <w:lastRenderedPageBreak/>
         <w:drawing>
@@ -3936,7 +3935,7 @@
         </w:rPr>
         <w:t>项目进度安排</w:t>
       </w:r>
-      <w:bookmarkEnd w:id="11"/>
+      <w:bookmarkEnd w:id="10"/>
     </w:p>
     <w:p>
       <w:pPr>
@@ -3949,7 +3948,7 @@
           <w:b w:val="0"/>
         </w:rPr>
       </w:pPr>
-      <w:bookmarkStart w:id="12" w:name="_Toc482609669"/>
+      <w:bookmarkStart w:id="11" w:name="_Toc482609669"/>
       <w:r>
         <w:rPr>
           <w:rFonts w:hint="eastAsia"/>
@@ -3958,7 +3957,7 @@
         <w:lastRenderedPageBreak/>
         <w:t>预算</w:t>
       </w:r>
-      <w:bookmarkEnd w:id="12"/>
+      <w:bookmarkEnd w:id="11"/>
     </w:p>
     <w:p>
       <w:pPr>
@@ -4453,6 +4452,44 @@
         </w:rPr>
       </w:pPr>
     </w:p>
+    <w:p>
+      <w:pPr>
+        <w:spacing w:line="400" w:lineRule="exact"/>
+        <w:rPr>
+          <w:rFonts w:ascii="宋体" w:eastAsia="宋体" w:hAnsi="宋体"/>
+          <w:sz w:val="24"/>
+          <w:szCs w:val="24"/>
+        </w:rPr>
+      </w:pPr>
+    </w:p>
+    <w:p>
+      <w:pPr>
+        <w:spacing w:line="400" w:lineRule="exact"/>
+        <w:rPr>
+          <w:rFonts w:ascii="宋体" w:eastAsia="宋体" w:hAnsi="宋体" w:hint="eastAsia"/>
+          <w:sz w:val="24"/>
+          <w:szCs w:val="24"/>
+        </w:rPr>
+      </w:pPr>
+      <w:r>
+        <w:rPr>
+          <w:rFonts w:ascii="宋体" w:eastAsia="宋体" w:hAnsi="宋体" w:hint="eastAsia"/>
+          <w:sz w:val="24"/>
+          <w:szCs w:val="24"/>
+        </w:rPr>
+        <w:t>（注：此文档已备份至github</w:t>
+      </w:r>
+      <w:bookmarkStart w:id="12" w:name="_GoBack"/>
+      <w:bookmarkEnd w:id="12"/>
+      <w:r>
+        <w:rPr>
+          <w:rFonts w:ascii="宋体" w:eastAsia="宋体" w:hAnsi="宋体" w:hint="eastAsia"/>
+          <w:sz w:val="24"/>
+          <w:szCs w:val="24"/>
+        </w:rPr>
+        <w:t>）</w:t>
+      </w:r>
+    </w:p>
     <w:sectPr>
       <w:pgSz w:w="11906" w:h="16838"/>
       <w:pgMar w:top="1440" w:right="1797" w:bottom="1440" w:left="1797" w:header="851" w:footer="992" w:gutter="0"/>
@@ -4492,6 +4529,7 @@
         <w:docPartUnique/>
       </w:docPartObj>
     </w:sdtPr>
+    <w:sdtEndPr/>
     <w:sdtContent>
       <w:p>
         <w:pPr>
@@ -4512,7 +4550,7 @@
             <w:noProof/>
             <w:lang w:val="zh-CN"/>
           </w:rPr>
-          <w:t>2</w:t>
+          <w:t>6</w:t>
         </w:r>
         <w:r>
           <w:fldChar w:fldCharType="end"/>
@@ -7551,7 +7589,7 @@
 </file>
 
 <file path=customXml/itemProps1.xml><?xml version="1.0" encoding="utf-8"?>
-<ds:datastoreItem xmlns:ds="http://schemas.openxmlformats.org/officeDocument/2006/customXml" ds:itemID="{7AEEC96B-A97F-4F94-966F-8922A0365409}">
+<ds:datastoreItem xmlns:ds="http://schemas.openxmlformats.org/officeDocument/2006/customXml" ds:itemID="{12C29895-4081-4774-971F-F0394B6E75D0}">
   <ds:schemaRefs>
     <ds:schemaRef ds:uri="http://schemas.openxmlformats.org/officeDocument/2006/bibliography"/>
   </ds:schemaRefs>
